--- a/medicine/docs/Autodock分子对接.docx
+++ b/medicine/docs/Autodock分子对接.docx
@@ -183,16 +183,7 @@
             <w:color w:val="3194D0"/>
             <w:shd w:val="clear" w:color="auto" w:fill="FFFFFF"/>
           </w:rPr>
-          <w:t>1YT</w:t>
-        </w:r>
-        <w:r>
-          <w:rPr>
-            <w:rStyle w:val="a5"/>
-            <w:rFonts w:ascii="Arial" w:hAnsi="Arial" w:cs="Arial"/>
-            <w:color w:val="3194D0"/>
-            <w:shd w:val="clear" w:color="auto" w:fill="FFFFFF"/>
-          </w:rPr>
-          <w:t>9</w:t>
+          <w:t>1YT9</w:t>
         </w:r>
       </w:hyperlink>
       <w:r>
@@ -230,7 +221,6 @@
         </w:rPr>
         <w:t>这里为了获取到</w:t>
       </w:r>
-      <w:bookmarkStart w:id="0" w:name="_GoBack"/>
       <w:r>
         <w:rPr>
           <w:rFonts w:hint="eastAsia"/>
@@ -240,7 +230,6 @@
       <w:r>
         <w:t>YT9</w:t>
       </w:r>
-      <w:bookmarkEnd w:id="0"/>
       <w:r>
         <w:rPr>
           <w:rFonts w:hint="eastAsia"/>
@@ -400,11 +389,6 @@
       </w:r>
     </w:p>
     <w:p>
-      <w:pPr>
-        <w:rPr>
-          <w:rFonts w:hint="eastAsia"/>
-        </w:rPr>
-      </w:pPr>
       <w:r>
         <w:rPr>
           <w:rFonts w:hint="eastAsia"/>
@@ -524,15 +508,29 @@
     </w:p>
     <w:p>
       <w:r>
-        <w:t>remove organic</w:t>
+        <w:rPr>
+          <w:rFonts w:hint="eastAsia"/>
+        </w:rPr>
+        <w:t>删掉配体</w:t>
+      </w:r>
+      <w:r>
+        <w:rPr>
+          <w:rFonts w:hint="eastAsia"/>
+        </w:rPr>
+        <w:t xml:space="preserve">: </w:t>
       </w:r>
     </w:p>
     <w:p>
       <w:pPr>
-        <w:rPr>
-          <w:rFonts w:hint="eastAsia"/>
-        </w:rPr>
+        <w:ind w:firstLine="420"/>
       </w:pPr>
+      <w:bookmarkStart w:id="0" w:name="_GoBack"/>
+      <w:bookmarkEnd w:id="0"/>
+      <w:r>
+        <w:t>remove organic</w:t>
+      </w:r>
+    </w:p>
+    <w:p>
       <w:r>
         <w:rPr>
           <w:rFonts w:hint="eastAsia"/>
@@ -592,7 +590,17 @@
           <w:rFonts w:hint="eastAsia"/>
         </w:rPr>
       </w:pPr>
+      <w:r>
+        <w:rPr>
+          <w:rFonts w:hint="eastAsia"/>
+        </w:rPr>
+        <w:t>去掉水分</w:t>
+      </w:r>
+      <w:r>
+        <w:t>:</w:t>
+      </w:r>
     </w:p>
+    <w:p/>
     <w:sectPr>
       <w:pgSz w:w="11906" w:h="16838"/>
       <w:pgMar w:top="1440" w:right="1800" w:bottom="1440" w:left="1800" w:header="851" w:footer="992" w:gutter="0"/>

--- a/medicine/docs/Autodock分子对接.docx
+++ b/medicine/docs/Autodock分子对接.docx
@@ -175,7 +175,7 @@
         </w:rPr>
         <w:t>本教程采用蛋白酶</w:t>
       </w:r>
-      <w:hyperlink r:id="rId4" w:tgtFrame="_blank" w:history="1">
+      <w:hyperlink r:id="rId6" w:tgtFrame="_blank" w:history="1">
         <w:r>
           <w:rPr>
             <w:rStyle w:val="a5"/>
@@ -317,7 +317,7 @@
                     <pic:cNvPicPr/>
                   </pic:nvPicPr>
                   <pic:blipFill>
-                    <a:blip r:embed="rId5"/>
+                    <a:blip r:embed="rId7"/>
                     <a:stretch>
                       <a:fillRect/>
                     </a:stretch>
@@ -524,8 +524,6 @@
       <w:pPr>
         <w:ind w:firstLine="420"/>
       </w:pPr>
-      <w:bookmarkStart w:id="0" w:name="_GoBack"/>
-      <w:bookmarkEnd w:id="0"/>
       <w:r>
         <w:t>remove organic</w:t>
       </w:r>
@@ -563,7 +561,7 @@
                     <pic:cNvPicPr/>
                   </pic:nvPicPr>
                   <pic:blipFill>
-                    <a:blip r:embed="rId6"/>
+                    <a:blip r:embed="rId8"/>
                     <a:stretch>
                       <a:fillRect/>
                     </a:stretch>
@@ -601,6 +599,911 @@
       </w:r>
     </w:p>
     <w:p/>
+    <w:p/>
+    <w:p/>
+    <w:p/>
+    <w:p>
+      <w:pPr>
+        <w:pStyle w:val="2"/>
+      </w:pPr>
+      <w:proofErr w:type="spellStart"/>
+      <w:r>
+        <w:t>A</w:t>
+      </w:r>
+      <w:r>
+        <w:rPr>
+          <w:rFonts w:hint="eastAsia"/>
+        </w:rPr>
+        <w:t>uto</w:t>
+      </w:r>
+      <w:r>
+        <w:t>dock</w:t>
+      </w:r>
+      <w:proofErr w:type="spellEnd"/>
+      <w:r>
+        <w:rPr>
+          <w:rFonts w:hint="eastAsia"/>
+        </w:rPr>
+        <w:t>分子对接</w:t>
+      </w:r>
+    </w:p>
+    <w:p>
+      <w:pPr>
+        <w:pStyle w:val="3"/>
+      </w:pPr>
+      <w:proofErr w:type="spellStart"/>
+      <w:r>
+        <w:t>A</w:t>
+      </w:r>
+      <w:r>
+        <w:t>utodock</w:t>
+      </w:r>
+      <w:proofErr w:type="spellEnd"/>
+      <w:r>
+        <w:rPr>
+          <w:rFonts w:hint="eastAsia"/>
+        </w:rPr>
+        <w:t>处理蛋白质</w:t>
+      </w:r>
+    </w:p>
+    <w:p>
+      <w:pPr>
+        <w:ind w:firstLine="420"/>
+      </w:pPr>
+      <w:r>
+        <w:rPr>
+          <w:rFonts w:hint="eastAsia"/>
+        </w:rPr>
+        <w:t>在进行对接的时候，需要对配体蛋白质进行删除水分子，加氢，以及计算点电荷的操作，下面对这个过程记性相关的操作。</w:t>
+      </w:r>
+    </w:p>
+    <w:p>
+      <w:r>
+        <w:rPr>
+          <w:rFonts w:hint="eastAsia"/>
+        </w:rPr>
+        <w:t xml:space="preserve"> </w:t>
+      </w:r>
+      <w:r>
+        <w:tab/>
+      </w:r>
+      <w:r>
+        <w:t>运行</w:t>
+      </w:r>
+      <w:proofErr w:type="spellStart"/>
+      <w:r>
+        <w:t>autodock</w:t>
+      </w:r>
+      <w:proofErr w:type="spellEnd"/>
+      <w:r>
+        <w:rPr>
+          <w:rFonts w:hint="eastAsia"/>
+        </w:rPr>
+        <w:t>软件</w:t>
+      </w:r>
+      <w:r>
+        <w:rPr>
+          <w:rFonts w:hint="eastAsia"/>
+        </w:rPr>
+        <w:t>,</w:t>
+      </w:r>
+      <w:r>
+        <w:t xml:space="preserve"> </w:t>
+      </w:r>
+      <w:r>
+        <w:t xml:space="preserve">file-read molecule </w:t>
+      </w:r>
+      <w:r>
+        <w:rPr>
+          <w:rFonts w:hint="eastAsia"/>
+        </w:rPr>
+        <w:t>打开下载的</w:t>
+      </w:r>
+      <w:proofErr w:type="spellStart"/>
+      <w:r>
+        <w:t>pdb</w:t>
+      </w:r>
+      <w:proofErr w:type="spellEnd"/>
+      <w:r>
+        <w:t xml:space="preserve"> </w:t>
+      </w:r>
+      <w:r>
+        <w:rPr>
+          <w:rFonts w:hint="eastAsia"/>
+        </w:rPr>
+        <w:t>文件，即</w:t>
+      </w:r>
+      <w:r>
+        <w:t>1TCA.pdb</w:t>
+      </w:r>
+      <w:r>
+        <w:rPr>
+          <w:rFonts w:hint="eastAsia"/>
+        </w:rPr>
+        <w:t>。其中红点表示水分子。</w:t>
+      </w:r>
+    </w:p>
+    <w:p>
+      <w:r>
+        <w:rPr>
+          <w:noProof/>
+        </w:rPr>
+        <w:drawing>
+          <wp:inline distT="0" distB="0" distL="0" distR="0" wp14:anchorId="4B9E325E" wp14:editId="1FF31483">
+            <wp:extent cx="5274310" cy="2829560"/>
+            <wp:effectExtent l="0" t="0" r="2540" b="8890"/>
+            <wp:docPr id="3" name="图片 3"/>
+            <wp:cNvGraphicFramePr>
+              <a:graphicFrameLocks xmlns:a="http://schemas.openxmlformats.org/drawingml/2006/main" noChangeAspect="1"/>
+            </wp:cNvGraphicFramePr>
+            <a:graphic xmlns:a="http://schemas.openxmlformats.org/drawingml/2006/main">
+              <a:graphicData uri="http://schemas.openxmlformats.org/drawingml/2006/picture">
+                <pic:pic xmlns:pic="http://schemas.openxmlformats.org/drawingml/2006/picture">
+                  <pic:nvPicPr>
+                    <pic:cNvPr id="1" name=""/>
+                    <pic:cNvPicPr/>
+                  </pic:nvPicPr>
+                  <pic:blipFill>
+                    <a:blip r:embed="rId9"/>
+                    <a:stretch>
+                      <a:fillRect/>
+                    </a:stretch>
+                  </pic:blipFill>
+                  <pic:spPr>
+                    <a:xfrm>
+                      <a:off x="0" y="0"/>
+                      <a:ext cx="5274310" cy="2829560"/>
+                    </a:xfrm>
+                    <a:prstGeom prst="rect">
+                      <a:avLst/>
+                    </a:prstGeom>
+                  </pic:spPr>
+                </pic:pic>
+              </a:graphicData>
+            </a:graphic>
+          </wp:inline>
+        </w:drawing>
+      </w:r>
+    </w:p>
+    <w:p>
+      <w:pPr>
+        <w:rPr>
+          <w:rFonts w:hint="eastAsia"/>
+        </w:rPr>
+      </w:pPr>
+      <w:r>
+        <w:tab/>
+      </w:r>
+      <w:r>
+        <w:rPr>
+          <w:rFonts w:hint="eastAsia"/>
+        </w:rPr>
+        <w:t>删除水分子</w:t>
+      </w:r>
+      <w:r>
+        <w:t xml:space="preserve">select -select from string </w:t>
+      </w:r>
+      <w:r>
+        <w:rPr>
+          <w:rFonts w:hint="eastAsia"/>
+        </w:rPr>
+        <w:t>在</w:t>
+      </w:r>
+      <w:r>
+        <w:rPr>
+          <w:rFonts w:hint="eastAsia"/>
+        </w:rPr>
+        <w:t>R</w:t>
+      </w:r>
+      <w:r>
+        <w:t>eside</w:t>
+      </w:r>
+      <w:r>
+        <w:rPr>
+          <w:rFonts w:hint="eastAsia"/>
+        </w:rPr>
+        <w:t>中输入</w:t>
+      </w:r>
+      <w:r>
+        <w:rPr>
+          <w:rFonts w:hint="eastAsia"/>
+        </w:rPr>
+        <w:t>H</w:t>
+      </w:r>
+      <w:r>
+        <w:t>OH*,</w:t>
+      </w:r>
+      <w:r>
+        <w:rPr>
+          <w:rFonts w:hint="eastAsia"/>
+        </w:rPr>
+        <w:t>在</w:t>
+      </w:r>
+      <w:r>
+        <w:rPr>
+          <w:rFonts w:hint="eastAsia"/>
+        </w:rPr>
+        <w:t>A</w:t>
+      </w:r>
+      <w:r>
+        <w:t>tom</w:t>
+      </w:r>
+      <w:r>
+        <w:rPr>
+          <w:rFonts w:hint="eastAsia"/>
+        </w:rPr>
+        <w:t>中输入</w:t>
+      </w:r>
+      <w:r>
+        <w:rPr>
+          <w:rFonts w:hint="eastAsia"/>
+        </w:rPr>
+        <w:t>*</w:t>
+      </w:r>
+      <w:r>
+        <w:rPr>
+          <w:rFonts w:hint="eastAsia"/>
+        </w:rPr>
+        <w:t>并单击</w:t>
+      </w:r>
+      <w:r>
+        <w:rPr>
+          <w:rFonts w:hint="eastAsia"/>
+        </w:rPr>
+        <w:lastRenderedPageBreak/>
+        <w:t>A</w:t>
+      </w:r>
+      <w:r>
+        <w:t>dd</w:t>
+      </w:r>
+      <w:r>
+        <w:rPr>
+          <w:rFonts w:hint="eastAsia"/>
+        </w:rPr>
+        <w:t>如下：其中水分子变为黄色</w:t>
+      </w:r>
+      <w:r>
+        <w:rPr>
+          <w:rFonts w:hint="eastAsia"/>
+        </w:rPr>
+        <w:t>,</w:t>
+      </w:r>
+    </w:p>
+    <w:p>
+      <w:pPr>
+        <w:jc w:val="center"/>
+      </w:pPr>
+      <w:r>
+        <w:rPr>
+          <w:noProof/>
+        </w:rPr>
+        <w:drawing>
+          <wp:inline distT="0" distB="0" distL="0" distR="0" wp14:anchorId="303DA49F" wp14:editId="154EE618">
+            <wp:extent cx="3266667" cy="2723809"/>
+            <wp:effectExtent l="0" t="0" r="0" b="635"/>
+            <wp:docPr id="4" name="图片 4"/>
+            <wp:cNvGraphicFramePr>
+              <a:graphicFrameLocks xmlns:a="http://schemas.openxmlformats.org/drawingml/2006/main" noChangeAspect="1"/>
+            </wp:cNvGraphicFramePr>
+            <a:graphic xmlns:a="http://schemas.openxmlformats.org/drawingml/2006/main">
+              <a:graphicData uri="http://schemas.openxmlformats.org/drawingml/2006/picture">
+                <pic:pic xmlns:pic="http://schemas.openxmlformats.org/drawingml/2006/picture">
+                  <pic:nvPicPr>
+                    <pic:cNvPr id="1" name=""/>
+                    <pic:cNvPicPr/>
+                  </pic:nvPicPr>
+                  <pic:blipFill>
+                    <a:blip r:embed="rId10"/>
+                    <a:stretch>
+                      <a:fillRect/>
+                    </a:stretch>
+                  </pic:blipFill>
+                  <pic:spPr>
+                    <a:xfrm>
+                      <a:off x="0" y="0"/>
+                      <a:ext cx="3266667" cy="2723809"/>
+                    </a:xfrm>
+                    <a:prstGeom prst="rect">
+                      <a:avLst/>
+                    </a:prstGeom>
+                  </pic:spPr>
+                </pic:pic>
+              </a:graphicData>
+            </a:graphic>
+          </wp:inline>
+        </w:drawing>
+      </w:r>
+    </w:p>
+    <w:p>
+      <w:pPr>
+        <w:rPr>
+          <w:rFonts w:hint="eastAsia"/>
+        </w:rPr>
+      </w:pPr>
+      <w:r>
+        <w:rPr>
+          <w:rFonts w:hint="eastAsia"/>
+        </w:rPr>
+        <w:t>然后</w:t>
+      </w:r>
+      <w:r>
+        <w:rPr>
+          <w:rFonts w:hint="eastAsia"/>
+        </w:rPr>
+        <w:t>e</w:t>
+      </w:r>
+      <w:r>
+        <w:t xml:space="preserve">dit-delete -delete selected atom </w:t>
+      </w:r>
+      <w:r>
+        <w:rPr>
+          <w:rFonts w:hint="eastAsia"/>
+        </w:rPr>
+        <w:t>点击</w:t>
+      </w:r>
+      <w:r>
+        <w:rPr>
+          <w:rFonts w:hint="eastAsia"/>
+        </w:rPr>
+        <w:t>conti</w:t>
+      </w:r>
+      <w:r>
+        <w:t>nue</w:t>
+      </w:r>
+    </w:p>
+    <w:p>
+      <w:r>
+        <w:rPr>
+          <w:noProof/>
+        </w:rPr>
+        <w:drawing>
+          <wp:inline distT="0" distB="0" distL="0" distR="0" wp14:anchorId="2968670B" wp14:editId="363CE219">
+            <wp:extent cx="5274310" cy="4159885"/>
+            <wp:effectExtent l="0" t="0" r="2540" b="0"/>
+            <wp:docPr id="5" name="图片 5"/>
+            <wp:cNvGraphicFramePr>
+              <a:graphicFrameLocks xmlns:a="http://schemas.openxmlformats.org/drawingml/2006/main" noChangeAspect="1"/>
+            </wp:cNvGraphicFramePr>
+            <a:graphic xmlns:a="http://schemas.openxmlformats.org/drawingml/2006/main">
+              <a:graphicData uri="http://schemas.openxmlformats.org/drawingml/2006/picture">
+                <pic:pic xmlns:pic="http://schemas.openxmlformats.org/drawingml/2006/picture">
+                  <pic:nvPicPr>
+                    <pic:cNvPr id="1" name=""/>
+                    <pic:cNvPicPr/>
+                  </pic:nvPicPr>
+                  <pic:blipFill>
+                    <a:blip r:embed="rId11"/>
+                    <a:stretch>
+                      <a:fillRect/>
+                    </a:stretch>
+                  </pic:blipFill>
+                  <pic:spPr>
+                    <a:xfrm>
+                      <a:off x="0" y="0"/>
+                      <a:ext cx="5274310" cy="4159885"/>
+                    </a:xfrm>
+                    <a:prstGeom prst="rect">
+                      <a:avLst/>
+                    </a:prstGeom>
+                  </pic:spPr>
+                </pic:pic>
+              </a:graphicData>
+            </a:graphic>
+          </wp:inline>
+        </w:drawing>
+      </w:r>
+    </w:p>
+    <w:p>
+      <w:r>
+        <w:rPr>
+          <w:rFonts w:hint="eastAsia"/>
+        </w:rPr>
+        <w:t>加氢</w:t>
+      </w:r>
+      <w:r>
+        <w:rPr>
+          <w:rFonts w:hint="eastAsia"/>
+        </w:rPr>
+        <w:t xml:space="preserve"> </w:t>
+      </w:r>
+      <w:r>
+        <w:t xml:space="preserve">edit-hydrogens-add </w:t>
+      </w:r>
+      <w:r>
+        <w:rPr>
+          <w:rFonts w:hint="eastAsia"/>
+        </w:rPr>
+        <w:t>如下：点击</w:t>
+      </w:r>
+      <w:r>
+        <w:rPr>
+          <w:rFonts w:hint="eastAsia"/>
+        </w:rPr>
+        <w:t>o</w:t>
+      </w:r>
+      <w:r>
+        <w:t>k</w:t>
+      </w:r>
+      <w:r>
+        <w:rPr>
+          <w:rFonts w:hint="eastAsia"/>
+        </w:rPr>
+        <w:t>就行，</w:t>
+      </w:r>
+    </w:p>
+    <w:p>
+      <w:r>
+        <w:rPr>
+          <w:noProof/>
+        </w:rPr>
+        <w:lastRenderedPageBreak/>
+        <w:drawing>
+          <wp:inline distT="0" distB="0" distL="0" distR="0" wp14:anchorId="35E55E8C" wp14:editId="3796CC82">
+            <wp:extent cx="5274310" cy="4159885"/>
+            <wp:effectExtent l="0" t="0" r="2540" b="0"/>
+            <wp:docPr id="6" name="图片 6"/>
+            <wp:cNvGraphicFramePr>
+              <a:graphicFrameLocks xmlns:a="http://schemas.openxmlformats.org/drawingml/2006/main" noChangeAspect="1"/>
+            </wp:cNvGraphicFramePr>
+            <a:graphic xmlns:a="http://schemas.openxmlformats.org/drawingml/2006/main">
+              <a:graphicData uri="http://schemas.openxmlformats.org/drawingml/2006/picture">
+                <pic:pic xmlns:pic="http://schemas.openxmlformats.org/drawingml/2006/picture">
+                  <pic:nvPicPr>
+                    <pic:cNvPr id="1" name=""/>
+                    <pic:cNvPicPr/>
+                  </pic:nvPicPr>
+                  <pic:blipFill>
+                    <a:blip r:embed="rId12"/>
+                    <a:stretch>
+                      <a:fillRect/>
+                    </a:stretch>
+                  </pic:blipFill>
+                  <pic:spPr>
+                    <a:xfrm>
+                      <a:off x="0" y="0"/>
+                      <a:ext cx="5274310" cy="4159885"/>
+                    </a:xfrm>
+                    <a:prstGeom prst="rect">
+                      <a:avLst/>
+                    </a:prstGeom>
+                  </pic:spPr>
+                </pic:pic>
+              </a:graphicData>
+            </a:graphic>
+          </wp:inline>
+        </w:drawing>
+      </w:r>
+    </w:p>
+    <w:p>
+      <w:r>
+        <w:rPr>
+          <w:rFonts w:hint="eastAsia"/>
+        </w:rPr>
+        <w:t>下面是点击</w:t>
+      </w:r>
+      <w:r>
+        <w:rPr>
+          <w:rFonts w:hint="eastAsia"/>
+        </w:rPr>
+        <w:t>O</w:t>
+      </w:r>
+      <w:r>
+        <w:t>K</w:t>
+      </w:r>
+      <w:r>
+        <w:rPr>
+          <w:rFonts w:hint="eastAsia"/>
+        </w:rPr>
+        <w:t>的操作</w:t>
+      </w:r>
+      <w:r>
+        <w:rPr>
+          <w:rFonts w:hint="eastAsia"/>
+        </w:rPr>
+        <w:t>:</w:t>
+      </w:r>
+    </w:p>
+    <w:p>
+      <w:pPr>
+        <w:jc w:val="center"/>
+      </w:pPr>
+      <w:r>
+        <w:rPr>
+          <w:noProof/>
+        </w:rPr>
+        <w:drawing>
+          <wp:inline distT="0" distB="0" distL="0" distR="0" wp14:anchorId="4BC7BCEE" wp14:editId="18AA0164">
+            <wp:extent cx="3142857" cy="2761905"/>
+            <wp:effectExtent l="0" t="0" r="635" b="635"/>
+            <wp:docPr id="7" name="图片 7"/>
+            <wp:cNvGraphicFramePr>
+              <a:graphicFrameLocks xmlns:a="http://schemas.openxmlformats.org/drawingml/2006/main" noChangeAspect="1"/>
+            </wp:cNvGraphicFramePr>
+            <a:graphic xmlns:a="http://schemas.openxmlformats.org/drawingml/2006/main">
+              <a:graphicData uri="http://schemas.openxmlformats.org/drawingml/2006/picture">
+                <pic:pic xmlns:pic="http://schemas.openxmlformats.org/drawingml/2006/picture">
+                  <pic:nvPicPr>
+                    <pic:cNvPr id="1" name=""/>
+                    <pic:cNvPicPr/>
+                  </pic:nvPicPr>
+                  <pic:blipFill>
+                    <a:blip r:embed="rId13"/>
+                    <a:stretch>
+                      <a:fillRect/>
+                    </a:stretch>
+                  </pic:blipFill>
+                  <pic:spPr>
+                    <a:xfrm>
+                      <a:off x="0" y="0"/>
+                      <a:ext cx="3142857" cy="2761905"/>
+                    </a:xfrm>
+                    <a:prstGeom prst="rect">
+                      <a:avLst/>
+                    </a:prstGeom>
+                  </pic:spPr>
+                </pic:pic>
+              </a:graphicData>
+            </a:graphic>
+          </wp:inline>
+        </w:drawing>
+      </w:r>
+    </w:p>
+    <w:p>
+      <w:r>
+        <w:rPr>
+          <w:rFonts w:hint="eastAsia"/>
+        </w:rPr>
+        <w:t>下面查看加氢之后的可视化的结果</w:t>
+      </w:r>
+      <w:r>
+        <w:rPr>
+          <w:rFonts w:hint="eastAsia"/>
+        </w:rPr>
+        <w:t>:</w:t>
+      </w:r>
+    </w:p>
+    <w:p>
+      <w:pPr>
+        <w:jc w:val="center"/>
+      </w:pPr>
+      <w:r>
+        <w:rPr>
+          <w:noProof/>
+        </w:rPr>
+        <w:lastRenderedPageBreak/>
+        <w:drawing>
+          <wp:inline distT="0" distB="0" distL="0" distR="0" wp14:anchorId="41665B7A" wp14:editId="63CCC5A2">
+            <wp:extent cx="3990476" cy="4104762"/>
+            <wp:effectExtent l="0" t="0" r="0" b="0"/>
+            <wp:docPr id="8" name="图片 8"/>
+            <wp:cNvGraphicFramePr>
+              <a:graphicFrameLocks xmlns:a="http://schemas.openxmlformats.org/drawingml/2006/main" noChangeAspect="1"/>
+            </wp:cNvGraphicFramePr>
+            <a:graphic xmlns:a="http://schemas.openxmlformats.org/drawingml/2006/main">
+              <a:graphicData uri="http://schemas.openxmlformats.org/drawingml/2006/picture">
+                <pic:pic xmlns:pic="http://schemas.openxmlformats.org/drawingml/2006/picture">
+                  <pic:nvPicPr>
+                    <pic:cNvPr id="1" name=""/>
+                    <pic:cNvPicPr/>
+                  </pic:nvPicPr>
+                  <pic:blipFill>
+                    <a:blip r:embed="rId14"/>
+                    <a:stretch>
+                      <a:fillRect/>
+                    </a:stretch>
+                  </pic:blipFill>
+                  <pic:spPr>
+                    <a:xfrm>
+                      <a:off x="0" y="0"/>
+                      <a:ext cx="3990476" cy="4104762"/>
+                    </a:xfrm>
+                    <a:prstGeom prst="rect">
+                      <a:avLst/>
+                    </a:prstGeom>
+                  </pic:spPr>
+                </pic:pic>
+              </a:graphicData>
+            </a:graphic>
+          </wp:inline>
+        </w:drawing>
+      </w:r>
+    </w:p>
+    <w:p>
+      <w:r>
+        <w:rPr>
+          <w:rFonts w:hint="eastAsia"/>
+        </w:rPr>
+        <w:t>接下来进行的是添加电荷的操作</w:t>
+      </w:r>
+      <w:r>
+        <w:rPr>
+          <w:rFonts w:hint="eastAsia"/>
+        </w:rPr>
+        <w:t>:</w:t>
+      </w:r>
+      <w:r>
+        <w:rPr>
+          <w:rFonts w:hint="eastAsia"/>
+        </w:rPr>
+        <w:t>计算点电荷</w:t>
+      </w:r>
+      <w:r>
+        <w:rPr>
+          <w:rFonts w:hint="eastAsia"/>
+        </w:rPr>
+        <w:t xml:space="preserve"> </w:t>
+      </w:r>
+      <w:r>
+        <w:t xml:space="preserve">edit-charges-compute </w:t>
+      </w:r>
+      <w:proofErr w:type="spellStart"/>
+      <w:r>
+        <w:t>gasteiger</w:t>
+      </w:r>
+      <w:proofErr w:type="spellEnd"/>
+      <w:r>
+        <w:t xml:space="preserve"> </w:t>
+      </w:r>
+      <w:r>
+        <w:rPr>
+          <w:rFonts w:hint="eastAsia"/>
+        </w:rPr>
+        <w:t>点击确定。</w:t>
+      </w:r>
+    </w:p>
+    <w:p>
+      <w:pPr>
+        <w:rPr>
+          <w:rFonts w:hint="eastAsia"/>
+        </w:rPr>
+      </w:pPr>
+    </w:p>
+    <w:p>
+      <w:r>
+        <w:rPr>
+          <w:noProof/>
+        </w:rPr>
+        <w:drawing>
+          <wp:inline distT="0" distB="0" distL="0" distR="0" wp14:anchorId="44AD6576" wp14:editId="5A411456">
+            <wp:extent cx="5274310" cy="4159885"/>
+            <wp:effectExtent l="0" t="0" r="2540" b="0"/>
+            <wp:docPr id="9" name="图片 9"/>
+            <wp:cNvGraphicFramePr>
+              <a:graphicFrameLocks xmlns:a="http://schemas.openxmlformats.org/drawingml/2006/main" noChangeAspect="1"/>
+            </wp:cNvGraphicFramePr>
+            <a:graphic xmlns:a="http://schemas.openxmlformats.org/drawingml/2006/main">
+              <a:graphicData uri="http://schemas.openxmlformats.org/drawingml/2006/picture">
+                <pic:pic xmlns:pic="http://schemas.openxmlformats.org/drawingml/2006/picture">
+                  <pic:nvPicPr>
+                    <pic:cNvPr id="1" name=""/>
+                    <pic:cNvPicPr/>
+                  </pic:nvPicPr>
+                  <pic:blipFill>
+                    <a:blip r:embed="rId15"/>
+                    <a:stretch>
+                      <a:fillRect/>
+                    </a:stretch>
+                  </pic:blipFill>
+                  <pic:spPr>
+                    <a:xfrm>
+                      <a:off x="0" y="0"/>
+                      <a:ext cx="5274310" cy="4159885"/>
+                    </a:xfrm>
+                    <a:prstGeom prst="rect">
+                      <a:avLst/>
+                    </a:prstGeom>
+                  </pic:spPr>
+                </pic:pic>
+              </a:graphicData>
+            </a:graphic>
+          </wp:inline>
+        </w:drawing>
+      </w:r>
+    </w:p>
+    <w:p>
+      <w:r>
+        <w:rPr>
+          <w:rFonts w:hint="eastAsia"/>
+        </w:rPr>
+        <w:lastRenderedPageBreak/>
+        <w:t>下面进行的操作就是进行确定计算点电荷的确定操作</w:t>
+      </w:r>
+      <w:r>
+        <w:rPr>
+          <w:rFonts w:hint="eastAsia"/>
+        </w:rPr>
+        <w:t>:</w:t>
+      </w:r>
+    </w:p>
+    <w:p>
+      <w:pPr>
+        <w:jc w:val="center"/>
+        <w:rPr>
+          <w:rFonts w:hint="eastAsia"/>
+        </w:rPr>
+      </w:pPr>
+      <w:r>
+        <w:rPr>
+          <w:noProof/>
+        </w:rPr>
+        <w:drawing>
+          <wp:inline distT="0" distB="0" distL="0" distR="0" wp14:anchorId="3D75712D" wp14:editId="1F92DD89">
+            <wp:extent cx="3209524" cy="1666667"/>
+            <wp:effectExtent l="0" t="0" r="0" b="0"/>
+            <wp:docPr id="10" name="图片 10"/>
+            <wp:cNvGraphicFramePr>
+              <a:graphicFrameLocks xmlns:a="http://schemas.openxmlformats.org/drawingml/2006/main" noChangeAspect="1"/>
+            </wp:cNvGraphicFramePr>
+            <a:graphic xmlns:a="http://schemas.openxmlformats.org/drawingml/2006/main">
+              <a:graphicData uri="http://schemas.openxmlformats.org/drawingml/2006/picture">
+                <pic:pic xmlns:pic="http://schemas.openxmlformats.org/drawingml/2006/picture">
+                  <pic:nvPicPr>
+                    <pic:cNvPr id="1" name=""/>
+                    <pic:cNvPicPr/>
+                  </pic:nvPicPr>
+                  <pic:blipFill>
+                    <a:blip r:embed="rId16"/>
+                    <a:stretch>
+                      <a:fillRect/>
+                    </a:stretch>
+                  </pic:blipFill>
+                  <pic:spPr>
+                    <a:xfrm>
+                      <a:off x="0" y="0"/>
+                      <a:ext cx="3209524" cy="1666667"/>
+                    </a:xfrm>
+                    <a:prstGeom prst="rect">
+                      <a:avLst/>
+                    </a:prstGeom>
+                  </pic:spPr>
+                </pic:pic>
+              </a:graphicData>
+            </a:graphic>
+          </wp:inline>
+        </w:drawing>
+      </w:r>
+    </w:p>
+    <w:p>
+      <w:pPr>
+        <w:jc w:val="left"/>
+        <w:rPr>
+          <w:rFonts w:hint="eastAsia"/>
+          <w:color w:val="000000"/>
+          <w:szCs w:val="21"/>
+          <w:shd w:val="clear" w:color="auto" w:fill="FFFFFF"/>
+        </w:rPr>
+      </w:pPr>
+      <w:r>
+        <w:rPr>
+          <w:rFonts w:hint="eastAsia"/>
+          <w:color w:val="000000"/>
+          <w:szCs w:val="21"/>
+          <w:shd w:val="clear" w:color="auto" w:fill="FFFFFF"/>
+        </w:rPr>
+        <w:t>菜单栏“</w:t>
+      </w:r>
+      <w:r>
+        <w:rPr>
+          <w:rFonts w:ascii="Tahoma" w:hAnsi="Tahoma" w:cs="Tahoma"/>
+          <w:color w:val="000000"/>
+          <w:szCs w:val="21"/>
+          <w:shd w:val="clear" w:color="auto" w:fill="FFFFFF"/>
+        </w:rPr>
+        <w:t>Edit-&gt;Atoms-&gt;Assign AD4 type</w:t>
+      </w:r>
+      <w:r>
+        <w:rPr>
+          <w:rFonts w:hint="eastAsia"/>
+          <w:color w:val="000000"/>
+          <w:szCs w:val="21"/>
+          <w:shd w:val="clear" w:color="auto" w:fill="FFFFFF"/>
+        </w:rPr>
+        <w:t>”</w:t>
+      </w:r>
+    </w:p>
+    <w:p>
+      <w:pPr>
+        <w:jc w:val="center"/>
+      </w:pPr>
+      <w:r>
+        <w:rPr>
+          <w:noProof/>
+        </w:rPr>
+        <w:drawing>
+          <wp:inline distT="0" distB="0" distL="0" distR="0" wp14:anchorId="21B56BC8" wp14:editId="5DBFADDE">
+            <wp:extent cx="4000000" cy="2685714"/>
+            <wp:effectExtent l="0" t="0" r="635" b="635"/>
+            <wp:docPr id="11" name="图片 11"/>
+            <wp:cNvGraphicFramePr>
+              <a:graphicFrameLocks xmlns:a="http://schemas.openxmlformats.org/drawingml/2006/main" noChangeAspect="1"/>
+            </wp:cNvGraphicFramePr>
+            <a:graphic xmlns:a="http://schemas.openxmlformats.org/drawingml/2006/main">
+              <a:graphicData uri="http://schemas.openxmlformats.org/drawingml/2006/picture">
+                <pic:pic xmlns:pic="http://schemas.openxmlformats.org/drawingml/2006/picture">
+                  <pic:nvPicPr>
+                    <pic:cNvPr id="1" name=""/>
+                    <pic:cNvPicPr/>
+                  </pic:nvPicPr>
+                  <pic:blipFill>
+                    <a:blip r:embed="rId17"/>
+                    <a:stretch>
+                      <a:fillRect/>
+                    </a:stretch>
+                  </pic:blipFill>
+                  <pic:spPr>
+                    <a:xfrm>
+                      <a:off x="0" y="0"/>
+                      <a:ext cx="4000000" cy="2685714"/>
+                    </a:xfrm>
+                    <a:prstGeom prst="rect">
+                      <a:avLst/>
+                    </a:prstGeom>
+                  </pic:spPr>
+                </pic:pic>
+              </a:graphicData>
+            </a:graphic>
+          </wp:inline>
+        </w:drawing>
+      </w:r>
+    </w:p>
+    <w:p>
+      <w:r>
+        <w:rPr>
+          <w:rFonts w:hint="eastAsia"/>
+        </w:rPr>
+        <w:t>注意</w:t>
+      </w:r>
+      <w:r>
+        <w:rPr>
+          <w:rFonts w:hint="eastAsia"/>
+        </w:rPr>
+        <w:t>,</w:t>
+      </w:r>
+      <w:r>
+        <w:rPr>
+          <w:rFonts w:hint="eastAsia"/>
+        </w:rPr>
+        <w:t>这里一定要添加</w:t>
+      </w:r>
+      <w:r>
+        <w:rPr>
+          <w:rFonts w:hint="eastAsia"/>
+        </w:rPr>
+        <w:t>,</w:t>
+      </w:r>
+      <w:r>
+        <w:rPr>
+          <w:rFonts w:hint="eastAsia"/>
+        </w:rPr>
+        <w:t>否则保存成</w:t>
+      </w:r>
+      <w:proofErr w:type="spellStart"/>
+      <w:r>
+        <w:rPr>
+          <w:rFonts w:hint="eastAsia"/>
+        </w:rPr>
+        <w:t>p</w:t>
+      </w:r>
+      <w:r>
+        <w:t>dbqt</w:t>
+      </w:r>
+      <w:proofErr w:type="spellEnd"/>
+      <w:r>
+        <w:rPr>
+          <w:rFonts w:hint="eastAsia"/>
+        </w:rPr>
+        <w:t>文件的话其实是不能完成的。</w:t>
+      </w:r>
+    </w:p>
+    <w:p>
+      <w:pPr>
+        <w:rPr>
+          <w:rFonts w:hint="eastAsia"/>
+        </w:rPr>
+      </w:pPr>
+      <w:bookmarkStart w:id="0" w:name="_GoBack"/>
+      <w:bookmarkEnd w:id="0"/>
+    </w:p>
     <w:sectPr>
       <w:pgSz w:w="11906" w:h="16838"/>
       <w:pgMar w:top="1440" w:right="1800" w:bottom="1440" w:left="1800" w:header="851" w:footer="992" w:gutter="0"/>
@@ -609,6 +1512,44 @@
     </w:sectPr>
   </w:body>
 </w:document>
+</file>
+
+<file path=word/endnotes.xml><?xml version="1.0" encoding="utf-8"?>
+<w:endnotes xmlns:wpc="http://schemas.microsoft.com/office/word/2010/wordprocessingCanvas" xmlns:cx="http://schemas.microsoft.com/office/drawing/2014/chartex" xmlns:cx1="http://schemas.microsoft.com/office/drawing/2015/9/8/chartex" xmlns:cx2="http://schemas.microsoft.com/office/drawing/2015/10/21/chartex" xmlns:cx3="http://schemas.microsoft.com/office/drawing/2016/5/9/chartex" xmlns:cx4="http://schemas.microsoft.com/office/drawing/2016/5/10/chartex" xmlns:cx5="http://schemas.microsoft.com/office/drawing/2016/5/11/chartex" xmlns:cx6="http://schemas.microsoft.com/office/drawing/2016/5/12/chartex" xmlns:cx7="http://schemas.microsoft.com/office/drawing/2016/5/13/chartex" xmlns:cx8="http://schemas.microsoft.com/office/drawing/2016/5/14/chartex" xmlns:mc="http://schemas.openxmlformats.org/markup-compatibility/2006" xmlns:aink="http://schemas.microsoft.com/office/drawing/2016/ink" xmlns:am3d="http://schemas.microsoft.com/office/drawing/2017/model3d" xmlns:o="urn:schemas-microsoft-com:office:office" xmlns:r="http://schemas.openxmlformats.org/officeDocument/2006/relationships" xmlns:m="http://schemas.openxmlformats.org/officeDocument/2006/math" xmlns:v="urn:schemas-microsoft-com:vml" xmlns:wp14="http://schemas.microsoft.com/office/word/2010/wordprocessingDrawing" xmlns:wp="http://schemas.openxmlformats.org/drawingml/2006/wordprocessingDrawing" xmlns:w10="urn:schemas-microsoft-com:office:word" xmlns:w="http://schemas.openxmlformats.org/wordprocessingml/2006/main" xmlns:w14="http://schemas.microsoft.com/office/word/2010/wordml" xmlns:w15="http://schemas.microsoft.com/office/word/2012/wordml" xmlns:w16cid="http://schemas.microsoft.com/office/word/2016/wordml/cid" xmlns:w16se="http://schemas.microsoft.com/office/word/2015/wordml/symex" xmlns:wpg="http://schemas.microsoft.com/office/word/2010/wordprocessingGroup" xmlns:wpi="http://schemas.microsoft.com/office/word/2010/wordprocessingInk" xmlns:wne="http://schemas.microsoft.com/office/word/2006/wordml" xmlns:wps="http://schemas.microsoft.com/office/word/2010/wordprocessingShape" mc:Ignorable="w14 w15 w16se w16cid wp14">
+  <w:endnote w:type="separator" w:id="-1">
+    <w:p>
+      <w:r>
+        <w:separator/>
+      </w:r>
+    </w:p>
+  </w:endnote>
+  <w:endnote w:type="continuationSeparator" w:id="0">
+    <w:p>
+      <w:r>
+        <w:continuationSeparator/>
+      </w:r>
+    </w:p>
+  </w:endnote>
+</w:endnotes>
+</file>
+
+<file path=word/footnotes.xml><?xml version="1.0" encoding="utf-8"?>
+<w:footnotes xmlns:wpc="http://schemas.microsoft.com/office/word/2010/wordprocessingCanvas" xmlns:cx="http://schemas.microsoft.com/office/drawing/2014/chartex" xmlns:cx1="http://schemas.microsoft.com/office/drawing/2015/9/8/chartex" xmlns:cx2="http://schemas.microsoft.com/office/drawing/2015/10/21/chartex" xmlns:cx3="http://schemas.microsoft.com/office/drawing/2016/5/9/chartex" xmlns:cx4="http://schemas.microsoft.com/office/drawing/2016/5/10/chartex" xmlns:cx5="http://schemas.microsoft.com/office/drawing/2016/5/11/chartex" xmlns:cx6="http://schemas.microsoft.com/office/drawing/2016/5/12/chartex" xmlns:cx7="http://schemas.microsoft.com/office/drawing/2016/5/13/chartex" xmlns:cx8="http://schemas.microsoft.com/office/drawing/2016/5/14/chartex" xmlns:mc="http://schemas.openxmlformats.org/markup-compatibility/2006" xmlns:aink="http://schemas.microsoft.com/office/drawing/2016/ink" xmlns:am3d="http://schemas.microsoft.com/office/drawing/2017/model3d" xmlns:o="urn:schemas-microsoft-com:office:office" xmlns:r="http://schemas.openxmlformats.org/officeDocument/2006/relationships" xmlns:m="http://schemas.openxmlformats.org/officeDocument/2006/math" xmlns:v="urn:schemas-microsoft-com:vml" xmlns:wp14="http://schemas.microsoft.com/office/word/2010/wordprocessingDrawing" xmlns:wp="http://schemas.openxmlformats.org/drawingml/2006/wordprocessingDrawing" xmlns:w10="urn:schemas-microsoft-com:office:word" xmlns:w="http://schemas.openxmlformats.org/wordprocessingml/2006/main" xmlns:w14="http://schemas.microsoft.com/office/word/2010/wordml" xmlns:w15="http://schemas.microsoft.com/office/word/2012/wordml" xmlns:w16cid="http://schemas.microsoft.com/office/word/2016/wordml/cid" xmlns:w16se="http://schemas.microsoft.com/office/word/2015/wordml/symex" xmlns:wpg="http://schemas.microsoft.com/office/word/2010/wordprocessingGroup" xmlns:wpi="http://schemas.microsoft.com/office/word/2010/wordprocessingInk" xmlns:wne="http://schemas.microsoft.com/office/word/2006/wordml" xmlns:wps="http://schemas.microsoft.com/office/word/2010/wordprocessingShape" mc:Ignorable="w14 w15 w16se w16cid wp14">
+  <w:footnote w:type="separator" w:id="-1">
+    <w:p>
+      <w:r>
+        <w:separator/>
+      </w:r>
+    </w:p>
+  </w:footnote>
+  <w:footnote w:type="continuationSeparator" w:id="0">
+    <w:p>
+      <w:r>
+        <w:continuationSeparator/>
+      </w:r>
+    </w:p>
+  </w:footnote>
+</w:footnotes>
 </file>
 
 <file path=word/styles.xml><?xml version="1.0" encoding="utf-8"?>
@@ -1005,13 +1946,56 @@
   <w:style w:type="paragraph" w:default="1" w:styleId="a">
     <w:name w:val="Normal"/>
     <w:qFormat/>
-    <w:rsid w:val="00572AEE"/>
+    <w:rsid w:val="00663EE7"/>
     <w:pPr>
       <w:widowControl w:val="0"/>
       <w:jc w:val="both"/>
     </w:pPr>
     <w:rPr>
       <w:rFonts w:ascii="Times New Roman" w:eastAsia="宋体" w:hAnsi="Times New Roman"/>
+    </w:rPr>
+  </w:style>
+  <w:style w:type="paragraph" w:styleId="2">
+    <w:name w:val="heading 2"/>
+    <w:basedOn w:val="a"/>
+    <w:next w:val="a"/>
+    <w:link w:val="20"/>
+    <w:uiPriority w:val="9"/>
+    <w:unhideWhenUsed/>
+    <w:qFormat/>
+    <w:rsid w:val="00E27E34"/>
+    <w:pPr>
+      <w:keepNext/>
+      <w:keepLines/>
+      <w:outlineLvl w:val="1"/>
+    </w:pPr>
+    <w:rPr>
+      <w:rFonts w:cstheme="majorBidi"/>
+      <w:b/>
+      <w:bCs/>
+      <w:sz w:val="30"/>
+      <w:szCs w:val="32"/>
+    </w:rPr>
+  </w:style>
+  <w:style w:type="paragraph" w:styleId="3">
+    <w:name w:val="heading 3"/>
+    <w:basedOn w:val="a"/>
+    <w:next w:val="a"/>
+    <w:link w:val="30"/>
+    <w:uiPriority w:val="9"/>
+    <w:unhideWhenUsed/>
+    <w:qFormat/>
+    <w:rsid w:val="00B92E15"/>
+    <w:pPr>
+      <w:keepNext/>
+      <w:keepLines/>
+      <w:outlineLvl w:val="2"/>
+    </w:pPr>
+    <w:rPr>
+      <w:b/>
+      <w:bCs/>
+      <w:sz w:val="28"/>
+      <w:szCs w:val="32"/>
     </w:rPr>
   </w:style>
   <w:style w:type="character" w:default="1" w:styleId="a0">
@@ -1086,6 +2070,101 @@
     <w:rPr>
       <w:color w:val="0000FF"/>
       <w:u w:val="single"/>
+    </w:rPr>
+  </w:style>
+  <w:style w:type="character" w:customStyle="1" w:styleId="20">
+    <w:name w:val="标题 2 字符"/>
+    <w:basedOn w:val="a0"/>
+    <w:link w:val="2"/>
+    <w:uiPriority w:val="9"/>
+    <w:rsid w:val="00E27E34"/>
+    <w:rPr>
+      <w:rFonts w:ascii="Times New Roman" w:eastAsia="宋体" w:hAnsi="Times New Roman" w:cstheme="majorBidi"/>
+      <w:b/>
+      <w:bCs/>
+      <w:sz w:val="30"/>
+      <w:szCs w:val="32"/>
+    </w:rPr>
+  </w:style>
+  <w:style w:type="character" w:customStyle="1" w:styleId="30">
+    <w:name w:val="标题 3 字符"/>
+    <w:basedOn w:val="a0"/>
+    <w:link w:val="3"/>
+    <w:uiPriority w:val="9"/>
+    <w:rsid w:val="00B92E15"/>
+    <w:rPr>
+      <w:rFonts w:ascii="Times New Roman" w:eastAsia="宋体" w:hAnsi="Times New Roman"/>
+      <w:b/>
+      <w:bCs/>
+      <w:sz w:val="28"/>
+      <w:szCs w:val="32"/>
+    </w:rPr>
+  </w:style>
+  <w:style w:type="paragraph" w:styleId="a6">
+    <w:name w:val="header"/>
+    <w:basedOn w:val="a"/>
+    <w:link w:val="a7"/>
+    <w:uiPriority w:val="99"/>
+    <w:unhideWhenUsed/>
+    <w:rsid w:val="0048021A"/>
+    <w:pPr>
+      <w:pBdr>
+        <w:bottom w:val="single" w:sz="6" w:space="1" w:color="auto"/>
+      </w:pBdr>
+      <w:tabs>
+        <w:tab w:val="center" w:pos="4153"/>
+        <w:tab w:val="right" w:pos="8306"/>
+      </w:tabs>
+      <w:snapToGrid w:val="0"/>
+      <w:jc w:val="center"/>
+    </w:pPr>
+    <w:rPr>
+      <w:sz w:val="18"/>
+      <w:szCs w:val="18"/>
+    </w:rPr>
+  </w:style>
+  <w:style w:type="character" w:customStyle="1" w:styleId="a7">
+    <w:name w:val="页眉 字符"/>
+    <w:basedOn w:val="a0"/>
+    <w:link w:val="a6"/>
+    <w:uiPriority w:val="99"/>
+    <w:rsid w:val="0048021A"/>
+    <w:rPr>
+      <w:rFonts w:ascii="Times New Roman" w:eastAsia="宋体" w:hAnsi="Times New Roman"/>
+      <w:sz w:val="18"/>
+      <w:szCs w:val="18"/>
+    </w:rPr>
+  </w:style>
+  <w:style w:type="paragraph" w:styleId="a8">
+    <w:name w:val="footer"/>
+    <w:basedOn w:val="a"/>
+    <w:link w:val="a9"/>
+    <w:uiPriority w:val="99"/>
+    <w:unhideWhenUsed/>
+    <w:rsid w:val="0048021A"/>
+    <w:pPr>
+      <w:tabs>
+        <w:tab w:val="center" w:pos="4153"/>
+        <w:tab w:val="right" w:pos="8306"/>
+      </w:tabs>
+      <w:snapToGrid w:val="0"/>
+      <w:jc w:val="left"/>
+    </w:pPr>
+    <w:rPr>
+      <w:sz w:val="18"/>
+      <w:szCs w:val="18"/>
+    </w:rPr>
+  </w:style>
+  <w:style w:type="character" w:customStyle="1" w:styleId="a9">
+    <w:name w:val="页脚 字符"/>
+    <w:basedOn w:val="a0"/>
+    <w:link w:val="a8"/>
+    <w:uiPriority w:val="99"/>
+    <w:rsid w:val="0048021A"/>
+    <w:rPr>
+      <w:rFonts w:ascii="Times New Roman" w:eastAsia="宋体" w:hAnsi="Times New Roman"/>
+      <w:sz w:val="18"/>
+      <w:szCs w:val="18"/>
     </w:rPr>
   </w:style>
 </w:styles>

--- a/medicine/docs/Autodock分子对接.docx
+++ b/medicine/docs/Autodock分子对接.docx
@@ -1,12 +1,11 @@
 
 <file path=word/document.xml><?xml version="1.0" encoding="utf-8"?>
-<w:document xmlns:wpc="http://schemas.microsoft.com/office/word/2010/wordprocessingCanvas" xmlns:cx="http://schemas.microsoft.com/office/drawing/2014/chartex" xmlns:cx1="http://schemas.microsoft.com/office/drawing/2015/9/8/chartex" xmlns:cx2="http://schemas.microsoft.com/office/drawing/2015/10/21/chartex" xmlns:cx3="http://schemas.microsoft.com/office/drawing/2016/5/9/chartex" xmlns:cx4="http://schemas.microsoft.com/office/drawing/2016/5/10/chartex" xmlns:cx5="http://schemas.microsoft.com/office/drawing/2016/5/11/chartex" xmlns:cx6="http://schemas.microsoft.com/office/drawing/2016/5/12/chartex" xmlns:cx7="http://schemas.microsoft.com/office/drawing/2016/5/13/chartex" xmlns:cx8="http://schemas.microsoft.com/office/drawing/2016/5/14/chartex" xmlns:mc="http://schemas.openxmlformats.org/markup-compatibility/2006" xmlns:aink="http://schemas.microsoft.com/office/drawing/2016/ink" xmlns:am3d="http://schemas.microsoft.com/office/drawing/2017/model3d" xmlns:o="urn:schemas-microsoft-com:office:office" xmlns:r="http://schemas.openxmlformats.org/officeDocument/2006/relationships" xmlns:m="http://schemas.openxmlformats.org/officeDocument/2006/math" xmlns:v="urn:schemas-microsoft-com:vml" xmlns:wp14="http://schemas.microsoft.com/office/word/2010/wordprocessingDrawing" xmlns:wp="http://schemas.openxmlformats.org/drawingml/2006/wordprocessingDrawing" xmlns:w10="urn:schemas-microsoft-com:office:word" xmlns:w="http://schemas.openxmlformats.org/wordprocessingml/2006/main" xmlns:w14="http://schemas.microsoft.com/office/word/2010/wordml" xmlns:w15="http://schemas.microsoft.com/office/word/2012/wordml" xmlns:w16cid="http://schemas.microsoft.com/office/word/2016/wordml/cid" xmlns:w16se="http://schemas.microsoft.com/office/word/2015/wordml/symex" xmlns:wpg="http://schemas.microsoft.com/office/word/2010/wordprocessingGroup" xmlns:wpi="http://schemas.microsoft.com/office/word/2010/wordprocessingInk" xmlns:wne="http://schemas.microsoft.com/office/word/2006/wordml" xmlns:wps="http://schemas.microsoft.com/office/word/2010/wordprocessingShape" mc:Ignorable="w14 w15 w16se w16cid wp14">
+<w:document xmlns:wpc="http://schemas.microsoft.com/office/word/2010/wordprocessingCanvas" xmlns:cx="http://schemas.microsoft.com/office/drawing/2014/chartex" xmlns:cx1="http://schemas.microsoft.com/office/drawing/2015/9/8/chartex" xmlns:mc="http://schemas.openxmlformats.org/markup-compatibility/2006" xmlns:o="urn:schemas-microsoft-com:office:office" xmlns:r="http://schemas.openxmlformats.org/officeDocument/2006/relationships" xmlns:m="http://schemas.openxmlformats.org/officeDocument/2006/math" xmlns:v="urn:schemas-microsoft-com:vml" xmlns:wp14="http://schemas.microsoft.com/office/word/2010/wordprocessingDrawing" xmlns:wp="http://schemas.openxmlformats.org/drawingml/2006/wordprocessingDrawing" xmlns:w10="urn:schemas-microsoft-com:office:word" xmlns:w="http://schemas.openxmlformats.org/wordprocessingml/2006/main" xmlns:w14="http://schemas.microsoft.com/office/word/2010/wordml" xmlns:w15="http://schemas.microsoft.com/office/word/2012/wordml" xmlns:w16se="http://schemas.microsoft.com/office/word/2015/wordml/symex" xmlns:wpg="http://schemas.microsoft.com/office/word/2010/wordprocessingGroup" xmlns:wpi="http://schemas.microsoft.com/office/word/2010/wordprocessingInk" xmlns:wne="http://schemas.microsoft.com/office/word/2006/wordml" xmlns:wps="http://schemas.microsoft.com/office/word/2010/wordprocessingShape" mc:Ignorable="w14 w15 w16se wp14">
   <w:body>
     <w:p>
       <w:pPr>
         <w:pStyle w:val="a3"/>
       </w:pPr>
-      <w:proofErr w:type="spellStart"/>
       <w:r>
         <w:t>A</w:t>
       </w:r>
@@ -19,7 +18,6 @@
       <w:r>
         <w:t>dock</w:t>
       </w:r>
-      <w:proofErr w:type="spellEnd"/>
       <w:r>
         <w:rPr>
           <w:rFonts w:hint="eastAsia"/>
@@ -37,7 +35,6 @@
         </w:rPr>
         <w:t>现在使用</w:t>
       </w:r>
-      <w:proofErr w:type="spellStart"/>
       <w:r>
         <w:rPr>
           <w:rFonts w:hint="eastAsia"/>
@@ -47,7 +44,6 @@
       <w:r>
         <w:t>utodock</w:t>
       </w:r>
-      <w:proofErr w:type="spellEnd"/>
       <w:r>
         <w:rPr>
           <w:rFonts w:hint="eastAsia"/>
@@ -128,11 +124,9 @@
         </w:rPr>
         <w:t>这个蛋白酶的晶体结构的获取需要在数据库</w:t>
       </w:r>
-      <w:proofErr w:type="spellStart"/>
       <w:r>
         <w:t>pubchem</w:t>
       </w:r>
-      <w:proofErr w:type="spellEnd"/>
       <w:r>
         <w:rPr>
           <w:rFonts w:hint="eastAsia"/>
@@ -175,7 +169,7 @@
         </w:rPr>
         <w:t>本教程采用蛋白酶</w:t>
       </w:r>
-      <w:hyperlink r:id="rId4" w:tgtFrame="_blank" w:history="1">
+      <w:hyperlink r:id="rId6" w:tgtFrame="_blank" w:history="1">
         <w:r>
           <w:rPr>
             <w:rStyle w:val="a5"/>
@@ -183,16 +177,7 @@
             <w:color w:val="3194D0"/>
             <w:shd w:val="clear" w:color="auto" w:fill="FFFFFF"/>
           </w:rPr>
-          <w:t>1YT</w:t>
-        </w:r>
-        <w:r>
-          <w:rPr>
-            <w:rStyle w:val="a5"/>
-            <w:rFonts w:ascii="Arial" w:hAnsi="Arial" w:cs="Arial"/>
-            <w:color w:val="3194D0"/>
-            <w:shd w:val="clear" w:color="auto" w:fill="FFFFFF"/>
-          </w:rPr>
-          <w:t>9</w:t>
+          <w:t>1YT9</w:t>
         </w:r>
       </w:hyperlink>
       <w:r>
@@ -230,7 +215,6 @@
         </w:rPr>
         <w:t>这里为了获取到</w:t>
       </w:r>
-      <w:bookmarkStart w:id="0" w:name="_GoBack"/>
       <w:r>
         <w:rPr>
           <w:rFonts w:hint="eastAsia"/>
@@ -240,7 +224,6 @@
       <w:r>
         <w:t>YT9</w:t>
       </w:r>
-      <w:bookmarkEnd w:id="0"/>
       <w:r>
         <w:rPr>
           <w:rFonts w:hint="eastAsia"/>
@@ -271,7 +254,6 @@
         </w:rPr>
         <w:t>首先使用软件</w:t>
       </w:r>
-      <w:proofErr w:type="spellStart"/>
       <w:r>
         <w:rPr>
           <w:rFonts w:hint="eastAsia"/>
@@ -281,7 +263,6 @@
       <w:r>
         <w:t>yMOL</w:t>
       </w:r>
-      <w:proofErr w:type="spellEnd"/>
       <w:r>
         <w:rPr>
           <w:rFonts w:hint="eastAsia"/>
@@ -328,7 +309,7 @@
                     <pic:cNvPicPr/>
                   </pic:nvPicPr>
                   <pic:blipFill>
-                    <a:blip r:embed="rId5"/>
+                    <a:blip r:embed="rId7"/>
                     <a:stretch>
                       <a:fillRect/>
                     </a:stretch>
@@ -400,18 +381,12 @@
       </w:r>
     </w:p>
     <w:p>
-      <w:pPr>
-        <w:rPr>
-          <w:rFonts w:hint="eastAsia"/>
-        </w:rPr>
-      </w:pPr>
       <w:r>
         <w:rPr>
           <w:rFonts w:hint="eastAsia"/>
         </w:rPr>
         <w:t>使用</w:t>
       </w:r>
-      <w:proofErr w:type="spellStart"/>
       <w:r>
         <w:rPr>
           <w:rFonts w:hint="eastAsia"/>
@@ -421,7 +396,6 @@
       <w:r>
         <w:t>yMOL</w:t>
       </w:r>
-      <w:proofErr w:type="spellEnd"/>
       <w:r>
         <w:rPr>
           <w:rFonts w:hint="eastAsia"/>
@@ -528,11 +502,6 @@
       </w:r>
     </w:p>
     <w:p>
-      <w:pPr>
-        <w:rPr>
-          <w:rFonts w:hint="eastAsia"/>
-        </w:rPr>
-      </w:pPr>
       <w:r>
         <w:rPr>
           <w:rFonts w:hint="eastAsia"/>
@@ -565,7 +534,7 @@
                     <pic:cNvPicPr/>
                   </pic:nvPicPr>
                   <pic:blipFill>
-                    <a:blip r:embed="rId6"/>
+                    <a:blip r:embed="rId8"/>
                     <a:stretch>
                       <a:fillRect/>
                     </a:stretch>
@@ -586,12 +555,36 @@
         </w:drawing>
       </w:r>
     </w:p>
+    <w:p/>
+    <w:p/>
     <w:p>
       <w:pPr>
         <w:rPr>
           <w:rFonts w:hint="eastAsia"/>
         </w:rPr>
       </w:pPr>
+      <w:r>
+        <w:rPr>
+          <w:rFonts w:hint="eastAsia"/>
+        </w:rPr>
+        <w:t>现在知道，在进行分子对接的时候</w:t>
+      </w:r>
+      <w:r>
+        <w:rPr>
+          <w:rFonts w:hint="eastAsia"/>
+        </w:rPr>
+        <w:t>,</w:t>
+      </w:r>
+      <w:r>
+        <w:rPr>
+          <w:rFonts w:hint="eastAsia"/>
+        </w:rPr>
+        <w:t>有几个需要进行</w:t>
+      </w:r>
+    </w:p>
+    <w:p>
+      <w:bookmarkStart w:id="0" w:name="_GoBack"/>
+      <w:bookmarkEnd w:id="0"/>
     </w:p>
     <w:sectPr>
       <w:pgSz w:w="11906" w:h="16838"/>
@@ -603,8 +596,46 @@
 </w:document>
 </file>
 
+<file path=word/endnotes.xml><?xml version="1.0" encoding="utf-8"?>
+<w:endnotes xmlns:wpc="http://schemas.microsoft.com/office/word/2010/wordprocessingCanvas" xmlns:cx="http://schemas.microsoft.com/office/drawing/2014/chartex" xmlns:cx1="http://schemas.microsoft.com/office/drawing/2015/9/8/chartex" xmlns:mc="http://schemas.openxmlformats.org/markup-compatibility/2006" xmlns:o="urn:schemas-microsoft-com:office:office" xmlns:r="http://schemas.openxmlformats.org/officeDocument/2006/relationships" xmlns:m="http://schemas.openxmlformats.org/officeDocument/2006/math" xmlns:v="urn:schemas-microsoft-com:vml" xmlns:wp14="http://schemas.microsoft.com/office/word/2010/wordprocessingDrawing" xmlns:wp="http://schemas.openxmlformats.org/drawingml/2006/wordprocessingDrawing" xmlns:w10="urn:schemas-microsoft-com:office:word" xmlns:w="http://schemas.openxmlformats.org/wordprocessingml/2006/main" xmlns:w14="http://schemas.microsoft.com/office/word/2010/wordml" xmlns:w15="http://schemas.microsoft.com/office/word/2012/wordml" xmlns:w16se="http://schemas.microsoft.com/office/word/2015/wordml/symex" xmlns:wpg="http://schemas.microsoft.com/office/word/2010/wordprocessingGroup" xmlns:wpi="http://schemas.microsoft.com/office/word/2010/wordprocessingInk" xmlns:wne="http://schemas.microsoft.com/office/word/2006/wordml" xmlns:wps="http://schemas.microsoft.com/office/word/2010/wordprocessingShape" mc:Ignorable="w14 w15 w16se wp14">
+  <w:endnote w:type="separator" w:id="-1">
+    <w:p>
+      <w:r>
+        <w:separator/>
+      </w:r>
+    </w:p>
+  </w:endnote>
+  <w:endnote w:type="continuationSeparator" w:id="0">
+    <w:p>
+      <w:r>
+        <w:continuationSeparator/>
+      </w:r>
+    </w:p>
+  </w:endnote>
+</w:endnotes>
+</file>
+
+<file path=word/footnotes.xml><?xml version="1.0" encoding="utf-8"?>
+<w:footnotes xmlns:wpc="http://schemas.microsoft.com/office/word/2010/wordprocessingCanvas" xmlns:cx="http://schemas.microsoft.com/office/drawing/2014/chartex" xmlns:cx1="http://schemas.microsoft.com/office/drawing/2015/9/8/chartex" xmlns:mc="http://schemas.openxmlformats.org/markup-compatibility/2006" xmlns:o="urn:schemas-microsoft-com:office:office" xmlns:r="http://schemas.openxmlformats.org/officeDocument/2006/relationships" xmlns:m="http://schemas.openxmlformats.org/officeDocument/2006/math" xmlns:v="urn:schemas-microsoft-com:vml" xmlns:wp14="http://schemas.microsoft.com/office/word/2010/wordprocessingDrawing" xmlns:wp="http://schemas.openxmlformats.org/drawingml/2006/wordprocessingDrawing" xmlns:w10="urn:schemas-microsoft-com:office:word" xmlns:w="http://schemas.openxmlformats.org/wordprocessingml/2006/main" xmlns:w14="http://schemas.microsoft.com/office/word/2010/wordml" xmlns:w15="http://schemas.microsoft.com/office/word/2012/wordml" xmlns:w16se="http://schemas.microsoft.com/office/word/2015/wordml/symex" xmlns:wpg="http://schemas.microsoft.com/office/word/2010/wordprocessingGroup" xmlns:wpi="http://schemas.microsoft.com/office/word/2010/wordprocessingInk" xmlns:wne="http://schemas.microsoft.com/office/word/2006/wordml" xmlns:wps="http://schemas.microsoft.com/office/word/2010/wordprocessingShape" mc:Ignorable="w14 w15 w16se wp14">
+  <w:footnote w:type="separator" w:id="-1">
+    <w:p>
+      <w:r>
+        <w:separator/>
+      </w:r>
+    </w:p>
+  </w:footnote>
+  <w:footnote w:type="continuationSeparator" w:id="0">
+    <w:p>
+      <w:r>
+        <w:continuationSeparator/>
+      </w:r>
+    </w:p>
+  </w:footnote>
+</w:footnotes>
+</file>
+
 <file path=word/styles.xml><?xml version="1.0" encoding="utf-8"?>
-<w:styles xmlns:mc="http://schemas.openxmlformats.org/markup-compatibility/2006" xmlns:r="http://schemas.openxmlformats.org/officeDocument/2006/relationships" xmlns:w="http://schemas.openxmlformats.org/wordprocessingml/2006/main" xmlns:w14="http://schemas.microsoft.com/office/word/2010/wordml" xmlns:w15="http://schemas.microsoft.com/office/word/2012/wordml" xmlns:w16cid="http://schemas.microsoft.com/office/word/2016/wordml/cid" xmlns:w16se="http://schemas.microsoft.com/office/word/2015/wordml/symex" mc:Ignorable="w14 w15 w16se w16cid">
+<w:styles xmlns:mc="http://schemas.openxmlformats.org/markup-compatibility/2006" xmlns:r="http://schemas.openxmlformats.org/officeDocument/2006/relationships" xmlns:w="http://schemas.openxmlformats.org/wordprocessingml/2006/main" xmlns:w14="http://schemas.microsoft.com/office/word/2010/wordml" xmlns:w15="http://schemas.microsoft.com/office/word/2012/wordml" xmlns:w16se="http://schemas.microsoft.com/office/word/2015/wordml/symex" mc:Ignorable="w14 w15 w16se">
   <w:docDefaults>
     <w:rPrDefault>
       <w:rPr>
@@ -617,7 +648,7 @@
     </w:rPrDefault>
     <w:pPrDefault/>
   </w:docDefaults>
-  <w:latentStyles w:defLockedState="0" w:defUIPriority="99" w:defSemiHidden="0" w:defUnhideWhenUsed="0" w:defQFormat="0" w:count="375">
+  <w:latentStyles w:defLockedState="0" w:defUIPriority="99" w:defSemiHidden="0" w:defUnhideWhenUsed="0" w:defQFormat="0" w:count="371">
     <w:lsdException w:name="Normal" w:uiPriority="0" w:qFormat="1"/>
     <w:lsdException w:name="heading 1" w:uiPriority="9" w:qFormat="1"/>
     <w:lsdException w:name="heading 2" w:semiHidden="1" w:uiPriority="9" w:unhideWhenUsed="1" w:qFormat="1"/>
@@ -989,10 +1020,6 @@
     <w:lsdException w:name="List Table 5 Dark Accent 6" w:uiPriority="50"/>
     <w:lsdException w:name="List Table 6 Colorful Accent 6" w:uiPriority="51"/>
     <w:lsdException w:name="List Table 7 Colorful Accent 6" w:uiPriority="52"/>
-    <w:lsdException w:name="Mention" w:semiHidden="1" w:unhideWhenUsed="1"/>
-    <w:lsdException w:name="Smart Hyperlink" w:semiHidden="1" w:unhideWhenUsed="1"/>
-    <w:lsdException w:name="Hashtag" w:semiHidden="1" w:unhideWhenUsed="1"/>
-    <w:lsdException w:name="Unresolved Mention" w:semiHidden="1" w:unhideWhenUsed="1"/>
   </w:latentStyles>
   <w:style w:type="paragraph" w:default="1" w:styleId="a">
     <w:name w:val="Normal"/>
@@ -1078,6 +1105,73 @@
     <w:rPr>
       <w:color w:val="0000FF"/>
       <w:u w:val="single"/>
+    </w:rPr>
+  </w:style>
+  <w:style w:type="paragraph" w:styleId="a6">
+    <w:name w:val="header"/>
+    <w:basedOn w:val="a"/>
+    <w:link w:val="a7"/>
+    <w:uiPriority w:val="99"/>
+    <w:unhideWhenUsed/>
+    <w:rsid w:val="005B659D"/>
+    <w:pPr>
+      <w:pBdr>
+        <w:bottom w:val="single" w:sz="6" w:space="1" w:color="auto"/>
+      </w:pBdr>
+      <w:tabs>
+        <w:tab w:val="center" w:pos="4153"/>
+        <w:tab w:val="right" w:pos="8306"/>
+      </w:tabs>
+      <w:snapToGrid w:val="0"/>
+      <w:jc w:val="center"/>
+    </w:pPr>
+    <w:rPr>
+      <w:sz w:val="18"/>
+      <w:szCs w:val="18"/>
+    </w:rPr>
+  </w:style>
+  <w:style w:type="character" w:customStyle="1" w:styleId="a7">
+    <w:name w:val="页眉 字符"/>
+    <w:basedOn w:val="a0"/>
+    <w:link w:val="a6"/>
+    <w:uiPriority w:val="99"/>
+    <w:rsid w:val="005B659D"/>
+    <w:rPr>
+      <w:rFonts w:ascii="Times New Roman" w:eastAsia="宋体" w:hAnsi="Times New Roman"/>
+      <w:sz w:val="18"/>
+      <w:szCs w:val="18"/>
+    </w:rPr>
+  </w:style>
+  <w:style w:type="paragraph" w:styleId="a8">
+    <w:name w:val="footer"/>
+    <w:basedOn w:val="a"/>
+    <w:link w:val="a9"/>
+    <w:uiPriority w:val="99"/>
+    <w:unhideWhenUsed/>
+    <w:rsid w:val="005B659D"/>
+    <w:pPr>
+      <w:tabs>
+        <w:tab w:val="center" w:pos="4153"/>
+        <w:tab w:val="right" w:pos="8306"/>
+      </w:tabs>
+      <w:snapToGrid w:val="0"/>
+      <w:jc w:val="left"/>
+    </w:pPr>
+    <w:rPr>
+      <w:sz w:val="18"/>
+      <w:szCs w:val="18"/>
+    </w:rPr>
+  </w:style>
+  <w:style w:type="character" w:customStyle="1" w:styleId="a9">
+    <w:name w:val="页脚 字符"/>
+    <w:basedOn w:val="a0"/>
+    <w:link w:val="a8"/>
+    <w:uiPriority w:val="99"/>
+    <w:rsid w:val="005B659D"/>
+    <w:rPr>
+      <w:rFonts w:ascii="Times New Roman" w:eastAsia="宋体" w:hAnsi="Times New Roman"/>
+      <w:sz w:val="18"/>
+      <w:szCs w:val="18"/>
     </w:rPr>
   </w:style>
 </w:styles>
